--- a/game_reviews/translations/ice-wolf (Version 1).docx
+++ b/game_reviews/translations/ice-wolf (Version 1).docx
@@ -7,7 +7,7 @@
         <w:pStyle w:val="Heading1"/>
       </w:pPr>
       <w:r>
-        <w:t>Play Ice Wolf Free Slot Game Review | Enjoy Unique Game Features</w:t>
+        <w:t>Play Ice Wolf Free Online | Slot Game Review</w:t>
       </w:r>
     </w:p>
     <w:p>
@@ -257,7 +257,7 @@
       </w:pPr>
       <w:r/>
       <w:r>
-        <w:t>Unique and engaging game mechanics</w:t>
+        <w:t>Unique gameplay mechanics and features</w:t>
       </w:r>
     </w:p>
     <w:p>
@@ -268,7 +268,7 @@
       </w:pPr>
       <w:r/>
       <w:r>
-        <w:t>Stunning graphics and theme design</w:t>
+        <w:t>Stunning setting and theme design</w:t>
       </w:r>
     </w:p>
     <w:p>
@@ -279,7 +279,7 @@
       </w:pPr>
       <w:r/>
       <w:r>
-        <w:t>Special symbols and animations add excitement</w:t>
+        <w:t>Engaging game symbol and animation</w:t>
       </w:r>
     </w:p>
     <w:p>
@@ -290,7 +290,7 @@
       </w:pPr>
       <w:r/>
       <w:r>
-        <w:t>Fantastic background music enhances the experience</w:t>
+        <w:t>Immersive sound and music design</w:t>
       </w:r>
     </w:p>
     <w:p>
@@ -309,7 +309,7 @@
       </w:pPr>
       <w:r/>
       <w:r>
-        <w:t>Fewer winnings during regular spins</w:t>
+        <w:t>Reduced number of winnings during spins</w:t>
       </w:r>
     </w:p>
     <w:p>
@@ -320,7 +320,7 @@
       </w:pPr>
       <w:r/>
       <w:r>
-        <w:t>Top ice must be unlocked to earn high-value winnings</w:t>
+        <w:t>Limited selection of similar themed slots</w:t>
       </w:r>
     </w:p>
     <w:p>
@@ -329,7 +329,7 @@
         <w:rPr>
           <w:b/>
         </w:rPr>
-        <w:t>Play Ice Wolf Free Slot Game Review | Enjoy Unique Game Features</w:t>
+        <w:t>Play Ice Wolf Free Online | Slot Game Review</w:t>
       </w:r>
     </w:p>
     <w:p>
@@ -338,7 +338,7 @@
         <w:rPr>
           <w:i/>
         </w:rPr>
-        <w:t>Read our review for Ice Wolf, the online slot game with engaging mechanics and stunning graphics. Play for free and experience special symbols and animations.</w:t>
+        <w:t>Read our review of Ice Wolf, an immersive slot game. Play for free and enjoy unique gameplay mechanics and stunning design.</w:t>
       </w:r>
     </w:p>
     <w:sectPr>
